--- a/fault_measures_2017/Design_Documents/DesignDoc_DuctFouling.docx
+++ b/fault_measures_2017/Design_Documents/DesignDoc_DuctFouling.docx
@@ -96,76 +96,67 @@
         </w:rPr>
         <w:t xml:space="preserve">    return "</w:t>
       </w:r>
-      <w:r>
-        <w:t xml:space="preserve"> </w:t>
-      </w:r>
-      <w:r>
-        <w:rPr>
-          <w:color w:val="auto"/>
-        </w:rPr>
-        <w:t>Ducts are fouled by dust that accumulates in the filter and/or fins of heat exchangers in the indoor air ducts. The accumulation increases the flow resistance of the air duct and changes the airflow and pressure drop across the duct in accordance with the controls of the fan rotational speed.</w:t>
-      </w:r>
-      <w:r>
-        <w:rPr>
-          <w:color w:val="auto"/>
-        </w:rPr>
-        <w:t xml:space="preserve"> </w:t>
-      </w:r>
-      <w:r>
-        <w:rPr>
-          <w:color w:val="auto"/>
-        </w:rPr>
-        <w:t xml:space="preserve">This fault is categorized as a fault that occur in the </w:t>
-      </w:r>
-      <w:r>
-        <w:rPr>
-          <w:color w:val="auto"/>
-        </w:rPr>
-        <w:t>ventilation</w:t>
-      </w:r>
-      <w:r>
-        <w:rPr>
-          <w:color w:val="auto"/>
-        </w:rPr>
-        <w:t xml:space="preserve"> system during the operation stage. </w:t>
-      </w:r>
-      <w:r>
-        <w:rPr>
-          <w:color w:val="auto"/>
-        </w:rPr>
-        <w:t>This fault measure is based on an empirical model and</w:t>
-      </w:r>
-      <w:r>
-        <w:rPr>
-          <w:color w:val="auto"/>
-        </w:rPr>
-        <w:t xml:space="preserve"> simulates </w:t>
-      </w:r>
-      <w:r>
-        <w:rPr>
-          <w:color w:val="auto"/>
-        </w:rPr>
-        <w:t>duct</w:t>
-      </w:r>
-      <w:r>
-        <w:rPr>
-          <w:color w:val="auto"/>
-        </w:rPr>
-        <w:t xml:space="preserve"> </w:t>
-      </w:r>
-      <w:r>
-        <w:rPr>
-          <w:color w:val="auto"/>
-        </w:rPr>
-        <w:t xml:space="preserve">fouling by modifying either Fan:ConstantVolume, Fan:VariableVolume, Fan:OnOff, or Fan:VariableVolume objects in EnergyPlus assigned to the air system. F is </w:t>
-      </w:r>
       <w:bookmarkStart w:id="2" w:name="_GoBack"/>
       <w:bookmarkEnd w:id="2"/>
       <w:r>
         <w:rPr>
           <w:color w:val="auto"/>
         </w:rPr>
-        <w:t>the fault intensity defined as the reduction in evaporator coil airflow at full load condition as a ratio of the design airflow rate</w:t>
+        <w:t>Ducts are fouled by dust that accumulates in the filter and/or fins of heat exchangers in the indoor air ducts. The accumulation increases the flow resistance of the air duct and changes the airflow and pressure drop across the duct in accordance with the controls of the fan rotational speed.</w:t>
+      </w:r>
+      <w:r>
+        <w:rPr>
+          <w:color w:val="auto"/>
+        </w:rPr>
+        <w:t xml:space="preserve"> </w:t>
+      </w:r>
+      <w:r>
+        <w:rPr>
+          <w:color w:val="auto"/>
+        </w:rPr>
+        <w:t xml:space="preserve">This fault is categorized as a fault that occur in the </w:t>
+      </w:r>
+      <w:r>
+        <w:rPr>
+          <w:color w:val="auto"/>
+        </w:rPr>
+        <w:t>ventilation</w:t>
+      </w:r>
+      <w:r>
+        <w:rPr>
+          <w:color w:val="auto"/>
+        </w:rPr>
+        <w:t xml:space="preserve"> system during the operation stage. </w:t>
+      </w:r>
+      <w:r>
+        <w:rPr>
+          <w:color w:val="auto"/>
+        </w:rPr>
+        <w:t>This fault measure is based on an empirical model and</w:t>
+      </w:r>
+      <w:r>
+        <w:rPr>
+          <w:color w:val="auto"/>
+        </w:rPr>
+        <w:t xml:space="preserve"> simulates </w:t>
+      </w:r>
+      <w:r>
+        <w:rPr>
+          <w:color w:val="auto"/>
+        </w:rPr>
+        <w:t>duct</w:t>
+      </w:r>
+      <w:r>
+        <w:rPr>
+          <w:color w:val="auto"/>
+        </w:rPr>
+        <w:t xml:space="preserve"> </w:t>
+      </w:r>
+      <w:r>
+        <w:rPr>
+          <w:color w:val="auto"/>
+        </w:rPr>
+        <w:t>fouling by modifying either Fan:ConstantVolume, Fan:VariableVolume, Fan:OnOff, or Fan:VariableVolume objects in EnergyPlus assigned to the air system. F is the fault intensity defined as the reduction in evaporator coil airflow at full load condition as a ratio of the design airflow rate</w:t>
       </w:r>
       <w:r>
         <w:rPr>
